--- a/软件工程project_one.docx
+++ b/软件工程project_one.docx
@@ -6200,6 +6200,34 @@
         </w:rPr>
         <w:t xml:space="preserve"> </w:t>
       </w:r>
+      <w:r>
+        <w:rPr>
+          <w:rFonts w:ascii="Times New Roman" w:hAnsi="Times New Roman" w:cs="Times New Roman"/>
+          <w:sz w:val="20"/>
+          <w:szCs w:val="20"/>
+        </w:rPr>
+        <w:t>(</w:t>
+      </w:r>
+      <w:proofErr w:type="spellStart"/>
+      <w:r>
+        <w:rPr>
+          <w:rFonts w:ascii="Times New Roman" w:hAnsi="Times New Roman" w:cs="Times New Roman"/>
+          <w:b/>
+          <w:bCs/>
+          <w:sz w:val="20"/>
+          <w:szCs w:val="20"/>
+        </w:rPr>
+        <w:t>AEPnet</w:t>
+      </w:r>
+      <w:proofErr w:type="spellEnd"/>
+      <w:r>
+        <w:rPr>
+          <w:rFonts w:ascii="Times New Roman" w:hAnsi="Times New Roman" w:cs="Times New Roman"/>
+          <w:sz w:val="20"/>
+          <w:szCs w:val="20"/>
+        </w:rPr>
+        <w:t xml:space="preserve">) </w:t>
+      </w:r>
       <w:bookmarkStart w:id="0" w:name="_GoBack"/>
       <w:bookmarkEnd w:id="0"/>
       <w:r>
@@ -6208,25 +6236,7 @@
           <w:sz w:val="20"/>
           <w:szCs w:val="20"/>
         </w:rPr>
-        <w:t>(</w:t>
-      </w:r>
-      <w:r>
-        <w:rPr>
-          <w:rFonts w:ascii="Times New Roman" w:hAnsi="Times New Roman" w:cs="Times New Roman"/>
-          <w:b/>
-          <w:bCs/>
-          <w:sz w:val="20"/>
-          <w:szCs w:val="20"/>
-        </w:rPr>
-        <w:t>AEPnet</w:t>
-      </w:r>
-      <w:r>
-        <w:rPr>
-          <w:rFonts w:ascii="Times New Roman" w:hAnsi="Times New Roman" w:cs="Times New Roman"/>
-          <w:sz w:val="20"/>
-          <w:szCs w:val="20"/>
-        </w:rPr>
-        <w:t>) to 10,000kW.</w:t>
+        <w:t>to 10,000kW.</w:t>
       </w:r>
     </w:p>
     <w:p>
